--- a/Docs/SRS.docx
+++ b/Docs/SRS.docx
@@ -439,12 +439,14 @@
         </w:rPr>
         <w:t>Inline edit and update</w:t>
       </w:r>
-      <w:bookmarkStart w:id="0" w:name="_GoBack"/>
-      <w:bookmarkEnd w:id="0"/>
     </w:p>
     <w:sectPr>
-      <w:headerReference w:type="default" r:id="rId8"/>
-      <w:footerReference w:type="default" r:id="rId9"/>
+      <w:headerReference w:type="even" r:id="rId8"/>
+      <w:headerReference w:type="default" r:id="rId9"/>
+      <w:footerReference w:type="even" r:id="rId10"/>
+      <w:footerReference w:type="default" r:id="rId11"/>
+      <w:headerReference w:type="first" r:id="rId12"/>
+      <w:footerReference w:type="first" r:id="rId13"/>
       <w:pgSz w:w="11900" w:h="16840"/>
       <w:pgMar w:top="1440" w:right="1800" w:bottom="1440" w:left="1800" w:header="708" w:footer="708" w:gutter="0"/>
       <w:cols w:space="708"/>
@@ -478,6 +480,16 @@
   <w:p>
     <w:pPr>
       <w:pStyle w:val="Footer"/>
+    </w:pPr>
+  </w:p>
+</w:ftr>
+</file>
+
+<file path=word/footer2.xml><?xml version="1.0" encoding="utf-8"?>
+<w:ftr xmlns:wpc="http://schemas.microsoft.com/office/word/2010/wordprocessingCanvas" xmlns:mc="http://schemas.openxmlformats.org/markup-compatibility/2006" xmlns:o="urn:schemas-microsoft-com:office:office" xmlns:r="http://schemas.openxmlformats.org/officeDocument/2006/relationships" xmlns:m="http://schemas.openxmlformats.org/officeDocument/2006/math" xmlns:v="urn:schemas-microsoft-com:vml" xmlns:wp14="http://schemas.microsoft.com/office/word/2010/wordprocessingDrawing" xmlns:wp="http://schemas.openxmlformats.org/drawingml/2006/wordprocessingDrawing" xmlns:w10="urn:schemas-microsoft-com:office:word" xmlns:w="http://schemas.openxmlformats.org/wordprocessingml/2006/main" xmlns:w14="http://schemas.microsoft.com/office/word/2010/wordml" xmlns:wpg="http://schemas.microsoft.com/office/word/2010/wordprocessingGroup" xmlns:wpi="http://schemas.microsoft.com/office/word/2010/wordprocessingInk" xmlns:wne="http://schemas.microsoft.com/office/word/2006/wordml" xmlns:wps="http://schemas.microsoft.com/office/word/2010/wordprocessingShape" mc:Ignorable="w14 wp14">
+  <w:p>
+    <w:pPr>
+      <w:pStyle w:val="Footer"/>
       <w:pBdr>
         <w:bottom w:val="single" w:sz="6" w:space="1" w:color="auto"/>
       </w:pBdr>
@@ -581,6 +593,16 @@
       </w:rPr>
       <w:t>(040) 332 09 16 – (012) 111 206 30</w:t>
     </w:r>
+  </w:p>
+</w:ftr>
+</file>
+
+<file path=word/footer3.xml><?xml version="1.0" encoding="utf-8"?>
+<w:ftr xmlns:wpc="http://schemas.microsoft.com/office/word/2010/wordprocessingCanvas" xmlns:mc="http://schemas.openxmlformats.org/markup-compatibility/2006" xmlns:o="urn:schemas-microsoft-com:office:office" xmlns:r="http://schemas.openxmlformats.org/officeDocument/2006/relationships" xmlns:m="http://schemas.openxmlformats.org/officeDocument/2006/math" xmlns:v="urn:schemas-microsoft-com:vml" xmlns:wp14="http://schemas.microsoft.com/office/word/2010/wordprocessingDrawing" xmlns:wp="http://schemas.openxmlformats.org/drawingml/2006/wordprocessingDrawing" xmlns:w10="urn:schemas-microsoft-com:office:word" xmlns:w="http://schemas.openxmlformats.org/wordprocessingml/2006/main" xmlns:w14="http://schemas.microsoft.com/office/word/2010/wordml" xmlns:wpg="http://schemas.microsoft.com/office/word/2010/wordprocessingGroup" xmlns:wpi="http://schemas.microsoft.com/office/word/2010/wordprocessingInk" xmlns:wne="http://schemas.microsoft.com/office/word/2006/wordml" xmlns:wps="http://schemas.microsoft.com/office/word/2010/wordprocessingShape" mc:Ignorable="w14 wp14">
+  <w:p>
+    <w:pPr>
+      <w:pStyle w:val="Footer"/>
+    </w:pPr>
   </w:p>
 </w:ftr>
 </file>
@@ -610,6 +632,16 @@
     <w:pPr>
       <w:pStyle w:val="Header"/>
     </w:pPr>
+  </w:p>
+</w:hdr>
+</file>
+
+<file path=word/header2.xml><?xml version="1.0" encoding="utf-8"?>
+<w:hdr xmlns:wpc="http://schemas.microsoft.com/office/word/2010/wordprocessingCanvas" xmlns:mc="http://schemas.openxmlformats.org/markup-compatibility/2006" xmlns:o="urn:schemas-microsoft-com:office:office" xmlns:r="http://schemas.openxmlformats.org/officeDocument/2006/relationships" xmlns:m="http://schemas.openxmlformats.org/officeDocument/2006/math" xmlns:v="urn:schemas-microsoft-com:vml" xmlns:wp14="http://schemas.microsoft.com/office/word/2010/wordprocessingDrawing" xmlns:wp="http://schemas.openxmlformats.org/drawingml/2006/wordprocessingDrawing" xmlns:w10="urn:schemas-microsoft-com:office:word" xmlns:w="http://schemas.openxmlformats.org/wordprocessingml/2006/main" xmlns:w14="http://schemas.microsoft.com/office/word/2010/wordml" xmlns:wpg="http://schemas.microsoft.com/office/word/2010/wordprocessingGroup" xmlns:wpi="http://schemas.microsoft.com/office/word/2010/wordprocessingInk" xmlns:wne="http://schemas.microsoft.com/office/word/2006/wordml" xmlns:wps="http://schemas.microsoft.com/office/word/2010/wordprocessingShape" mc:Ignorable="w14 wp14">
+  <w:p>
+    <w:pPr>
+      <w:pStyle w:val="Header"/>
+    </w:pPr>
     <w:r>
       <w:rPr>
         <w:b/>
@@ -620,7 +652,12 @@
       <w:t xml:space="preserve">: </w:t>
     </w:r>
     <w:r>
-      <w:t>Tanzeer App</w:t>
+      <w:t>Almaksoud</w:t>
+    </w:r>
+    <w:bookmarkStart w:id="0" w:name="_GoBack"/>
+    <w:bookmarkEnd w:id="0"/>
+    <w:r>
+      <w:t xml:space="preserve"> App</w:t>
     </w:r>
   </w:p>
   <w:p>
@@ -657,6 +694,16 @@
       <w:t>/05/2016</w:t>
     </w:r>
   </w:p>
+  <w:p>
+    <w:pPr>
+      <w:pStyle w:val="Header"/>
+    </w:pPr>
+  </w:p>
+</w:hdr>
+</file>
+
+<file path=word/header3.xml><?xml version="1.0" encoding="utf-8"?>
+<w:hdr xmlns:wpc="http://schemas.microsoft.com/office/word/2010/wordprocessingCanvas" xmlns:mc="http://schemas.openxmlformats.org/markup-compatibility/2006" xmlns:o="urn:schemas-microsoft-com:office:office" xmlns:r="http://schemas.openxmlformats.org/officeDocument/2006/relationships" xmlns:m="http://schemas.openxmlformats.org/officeDocument/2006/math" xmlns:v="urn:schemas-microsoft-com:vml" xmlns:wp14="http://schemas.microsoft.com/office/word/2010/wordprocessingDrawing" xmlns:wp="http://schemas.openxmlformats.org/drawingml/2006/wordprocessingDrawing" xmlns:w10="urn:schemas-microsoft-com:office:word" xmlns:w="http://schemas.openxmlformats.org/wordprocessingml/2006/main" xmlns:w14="http://schemas.microsoft.com/office/word/2010/wordml" xmlns:wpg="http://schemas.microsoft.com/office/word/2010/wordprocessingGroup" xmlns:wpi="http://schemas.microsoft.com/office/word/2010/wordprocessingInk" xmlns:wne="http://schemas.microsoft.com/office/word/2006/wordml" xmlns:wps="http://schemas.microsoft.com/office/word/2010/wordprocessingShape" mc:Ignorable="w14 wp14">
   <w:p>
     <w:pPr>
       <w:pStyle w:val="Header"/>

--- a/Docs/SRS.docx
+++ b/Docs/SRS.docx
@@ -269,6 +269,62 @@
         </w:rPr>
         <w:t>Allowed Screens</w:t>
       </w:r>
+    </w:p>
+    <w:p>
+      <w:pPr>
+        <w:pStyle w:val="ListParagraph"/>
+        <w:numPr>
+          <w:ilvl w:val="1"/>
+          <w:numId w:val="2"/>
+        </w:numPr>
+        <w:rPr>
+          <w:rFonts w:ascii="Roboto" w:hAnsi="Roboto"/>
+        </w:rPr>
+      </w:pPr>
+      <w:r>
+        <w:rPr>
+          <w:rFonts w:ascii="Roboto" w:hAnsi="Roboto"/>
+        </w:rPr>
+        <w:t>List users</w:t>
+      </w:r>
+    </w:p>
+    <w:p>
+      <w:pPr>
+        <w:pStyle w:val="ListParagraph"/>
+        <w:numPr>
+          <w:ilvl w:val="1"/>
+          <w:numId w:val="2"/>
+        </w:numPr>
+        <w:rPr>
+          <w:rFonts w:ascii="Roboto" w:hAnsi="Roboto"/>
+        </w:rPr>
+      </w:pPr>
+      <w:r>
+        <w:rPr>
+          <w:rFonts w:ascii="Roboto" w:hAnsi="Roboto"/>
+        </w:rPr>
+        <w:t>Edit User</w:t>
+      </w:r>
+    </w:p>
+    <w:p>
+      <w:pPr>
+        <w:pStyle w:val="ListParagraph"/>
+        <w:numPr>
+          <w:ilvl w:val="1"/>
+          <w:numId w:val="2"/>
+        </w:numPr>
+        <w:rPr>
+          <w:rFonts w:ascii="Roboto" w:hAnsi="Roboto"/>
+        </w:rPr>
+      </w:pPr>
+      <w:r>
+        <w:rPr>
+          <w:rFonts w:ascii="Roboto" w:hAnsi="Roboto"/>
+        </w:rPr>
+        <w:t>Delete user</w:t>
+      </w:r>
+      <w:bookmarkStart w:id="0" w:name="_GoBack"/>
+      <w:bookmarkEnd w:id="0"/>
     </w:p>
     <w:p>
       <w:pPr>
@@ -654,8 +710,6 @@
     <w:r>
       <w:t>Almaksoud</w:t>
     </w:r>
-    <w:bookmarkStart w:id="0" w:name="_GoBack"/>
-    <w:bookmarkEnd w:id="0"/>
     <w:r>
       <w:t xml:space="preserve"> App</w:t>
     </w:r>
